--- a/3-策略回测/1-文档/7-多久进行一次参数更新.docx
+++ b/3-策略回测/1-文档/7-多久进行一次参数更新.docx
@@ -4,40 +4,131 @@
   <w:body>
     <w:p>
       <w:pPr>
-        <w:rPr>
-          <w:rFonts w:hint="eastAsia"/>
+        <w:keepNext w:val="0"/>
+        <w:keepLines w:val="0"/>
+        <w:pageBreakBefore w:val="0"/>
+        <w:widowControl w:val="0"/>
+        <w:kinsoku/>
+        <w:wordWrap/>
+        <w:overflowPunct/>
+        <w:topLinePunct w:val="0"/>
+        <w:autoSpaceDE/>
+        <w:autoSpaceDN/>
+        <w:bidi w:val="0"/>
+        <w:adjustRightInd/>
+        <w:snapToGrid/>
+        <w:ind w:firstLine="640" w:firstLineChars="200"/>
+        <w:textAlignment w:val="auto"/>
+        <w:rPr>
+          <w:rFonts w:hint="default"/>
+          <w:sz w:val="32"/>
+          <w:szCs w:val="32"/>
           <w:lang w:val="en-US" w:eastAsia="zh-CN"/>
         </w:rPr>
       </w:pPr>
       <w:r>
         <w:rPr>
           <w:rFonts w:hint="eastAsia"/>
-          <w:lang w:val="en-US" w:eastAsia="zh-CN"/>
-        </w:rPr>
-        <w:t>陈老师，麻烦请教一下，启动策略实盘后应该多久进行一次参数的更新？</w:t>
+          <w:sz w:val="32"/>
+          <w:szCs w:val="32"/>
+          <w:lang w:val="en-US" w:eastAsia="zh-CN"/>
+        </w:rPr>
+        <w:t>2021年9月18日</w:t>
       </w:r>
     </w:p>
     <w:p>
       <w:pPr>
+        <w:keepNext w:val="0"/>
+        <w:keepLines w:val="0"/>
+        <w:pageBreakBefore w:val="0"/>
+        <w:widowControl w:val="0"/>
+        <w:kinsoku/>
+        <w:wordWrap/>
+        <w:overflowPunct/>
+        <w:topLinePunct w:val="0"/>
+        <w:autoSpaceDE/>
+        <w:autoSpaceDN/>
+        <w:bidi w:val="0"/>
+        <w:adjustRightInd/>
+        <w:snapToGrid/>
+        <w:ind w:firstLine="640" w:firstLineChars="200"/>
+        <w:textAlignment w:val="auto"/>
         <w:rPr>
           <w:rFonts w:hint="eastAsia"/>
+          <w:sz w:val="32"/>
+          <w:szCs w:val="32"/>
           <w:lang w:val="en-US" w:eastAsia="zh-CN"/>
         </w:rPr>
       </w:pPr>
+      <w:r>
+        <w:rPr>
+          <w:rFonts w:hint="eastAsia" w:ascii="黑体" w:hAnsi="黑体" w:eastAsia="黑体" w:cs="黑体"/>
+          <w:sz w:val="32"/>
+          <w:szCs w:val="32"/>
+          <w:lang w:val="en-US" w:eastAsia="zh-CN"/>
+        </w:rPr>
+        <w:t>问：</w:t>
+      </w:r>
+      <w:r>
+        <w:rPr>
+          <w:rFonts w:hint="eastAsia"/>
+          <w:sz w:val="32"/>
+          <w:szCs w:val="32"/>
+          <w:lang w:val="en-US" w:eastAsia="zh-CN"/>
+        </w:rPr>
+        <w:t>陈老师，麻烦请教一下，启动策略实盘后应该多久进行一次参数的更新？比如目前我是以当前时间的前半年历史数据为回测对象，得到的优化参数是不是可以半年不用调整，还是说我应该每隔一段时间（比如每隔1个月）进行一次前面半年历史数据的回测，来优化更新参数？</w:t>
+      </w:r>
     </w:p>
     <w:p>
       <w:pPr>
+        <w:keepNext w:val="0"/>
+        <w:keepLines w:val="0"/>
+        <w:pageBreakBefore w:val="0"/>
+        <w:widowControl w:val="0"/>
+        <w:kinsoku/>
+        <w:wordWrap/>
+        <w:overflowPunct/>
+        <w:topLinePunct w:val="0"/>
+        <w:autoSpaceDE/>
+        <w:autoSpaceDN/>
+        <w:bidi w:val="0"/>
+        <w:adjustRightInd/>
+        <w:snapToGrid/>
+        <w:ind w:firstLine="640" w:firstLineChars="200"/>
+        <w:textAlignment w:val="auto"/>
         <w:rPr>
           <w:rFonts w:hint="default"/>
+          <w:sz w:val="32"/>
+          <w:szCs w:val="32"/>
           <w:lang w:val="en-US" w:eastAsia="zh-CN"/>
         </w:rPr>
       </w:pPr>
       <w:r>
         <w:rPr>
+          <w:rFonts w:hint="eastAsia" w:ascii="黑体" w:hAnsi="黑体" w:eastAsia="黑体" w:cs="黑体"/>
+          <w:sz w:val="32"/>
+          <w:szCs w:val="32"/>
+          <w:lang w:val="en-US" w:eastAsia="zh-CN"/>
+        </w:rPr>
+        <w:t>答：</w:t>
+      </w:r>
+      <w:r>
+        <w:rPr>
+          <w:rFonts w:hint="default"/>
+          <w:sz w:val="32"/>
+          <w:szCs w:val="32"/>
+          <w:lang w:val="en-US" w:eastAsia="zh-CN"/>
+        </w:rPr>
+        <w:t>这是个比较偏经验的问题了，一般情况下半年最少要重新优化一次</w:t>
+      </w:r>
+      <w:r>
+        <w:rPr>
           <w:rFonts w:hint="eastAsia"/>
-          <w:lang w:val="en-US" w:eastAsia="zh-CN"/>
-        </w:rPr>
-        <w:t>比如目前我是以当前时间的前半年历史数据为回测对象，得到的优化参数是不是可以半年不用调整，还是说我应该每隔一段时间（比如每隔1个月）进行一次前面半年历史数据的回测，来优化更新参数？</w:t>
+          <w:sz w:val="32"/>
+          <w:szCs w:val="32"/>
+          <w:lang w:val="en-US" w:eastAsia="zh-CN"/>
+        </w:rPr>
+        <w:t>。然后又是可能3个月就要调整一次了。</w:t>
       </w:r>
       <w:bookmarkStart w:id="0" w:name="_GoBack"/>
       <w:bookmarkEnd w:id="0"/>
